--- a/Inception阶段/第1小组 疫情上报/设想文档（vision）.docx
+++ b/Inception阶段/第1小组 疫情上报/设想文档（vision）.docx
@@ -104,7 +104,10 @@
           </w:tcPr>
           <w:p>
             <w:pPr>
-              <w:jc w:val="center"/>
+              <w:ind w:firstLineChars="400" w:firstLine="840"/>
+              <w:rPr>
+                <w:rFonts w:hint="eastAsia"/>
+              </w:rPr>
             </w:pPr>
             <w:r>
               <w:rPr>
@@ -165,25 +168,64 @@
           <w:tcPr>
             <w:tcW w:w="2089" w:type="dxa"/>
           </w:tcPr>
-          <w:p/>
+          <w:p>
+            <w:pPr>
+              <w:rPr>
+                <w:rFonts w:hint="eastAsia"/>
+              </w:rPr>
+            </w:pPr>
+            <w:r>
+              <w:rPr>
+                <w:rFonts w:hint="eastAsia"/>
+              </w:rPr>
+              <w:t xml:space="preserve"> </w:t>
+            </w:r>
+            <w:r>
+              <w:t xml:space="preserve">       2.0</w:t>
+            </w:r>
+          </w:p>
         </w:tc>
         <w:tc>
           <w:tcPr>
             <w:tcW w:w="2088" w:type="dxa"/>
           </w:tcPr>
-          <w:p/>
+          <w:p>
+            <w:r>
+              <w:rPr>
+                <w:rFonts w:hint="eastAsia"/>
+              </w:rPr>
+              <w:t>2</w:t>
+            </w:r>
+            <w:r>
+              <w:t>021.10.25</w:t>
+            </w:r>
+          </w:p>
         </w:tc>
         <w:tc>
           <w:tcPr>
             <w:tcW w:w="2030" w:type="dxa"/>
           </w:tcPr>
-          <w:p/>
+          <w:p>
+            <w:r>
+              <w:rPr>
+                <w:rFonts w:hint="eastAsia"/>
+              </w:rPr>
+              <w:t>细化用户级目标等</w:t>
+            </w:r>
+          </w:p>
         </w:tc>
         <w:tc>
           <w:tcPr>
             <w:tcW w:w="2089" w:type="dxa"/>
           </w:tcPr>
-          <w:p/>
+          <w:p>
+            <w:r>
+              <w:rPr>
+                <w:rFonts w:hint="eastAsia"/>
+              </w:rPr>
+              <w:t>彭子睿</w:t>
+            </w:r>
+          </w:p>
         </w:tc>
       </w:tr>
     </w:tbl>
@@ -202,13 +244,13 @@
         <w:rPr>
           <w:rFonts w:hint="eastAsia"/>
         </w:rPr>
-        <w:t>设想</w:t>
-      </w:r>
-      <w:r>
-        <w:rPr>
-          <w:rFonts w:hint="eastAsia"/>
-        </w:rPr>
-        <w:t>介绍：</w:t>
+        <w:t>产品展望</w:t>
+      </w:r>
+      <w:r>
+        <w:rPr>
+          <w:rFonts w:hint="eastAsia"/>
+        </w:rPr>
+        <w:t>：</w:t>
       </w:r>
     </w:p>
     <w:p>
@@ -261,21 +303,7 @@
         <w:rPr>
           <w:rFonts w:hint="eastAsia"/>
         </w:rPr>
-        <w:t>市面上虽然有相当的</w:t>
-      </w:r>
-      <w:proofErr w:type="gramStart"/>
-      <w:r>
-        <w:rPr>
-          <w:rFonts w:hint="eastAsia"/>
-        </w:rPr>
-        <w:t>云服务</w:t>
-      </w:r>
-      <w:proofErr w:type="gramEnd"/>
-      <w:r>
-        <w:rPr>
-          <w:rFonts w:hint="eastAsia"/>
-        </w:rPr>
-        <w:t>公司提供疫情上报模块的支持，但针对校园情景下的疫情上报模块市场仍处于空白，绝大部分学校的疫情上报模块都是使用基于商业化的公司管理打卡系统，或是</w:t>
+        <w:t>市面上虽然有相当的云服务公司提供疫情上报模块的支持，但针对校园情景下的疫情上报模块市场仍处于空白，绝大部分学校的疫情上报模块都是使用基于商业化的公司管理打卡系统，或是</w:t>
       </w:r>
       <w:r>
         <w:rPr>
@@ -310,21 +338,7 @@
         <w:rPr>
           <w:rFonts w:hint="eastAsia"/>
         </w:rPr>
-        <w:t>提供打卡上报、异常分析一站</w:t>
-      </w:r>
-      <w:proofErr w:type="gramStart"/>
-      <w:r>
-        <w:rPr>
-          <w:rFonts w:hint="eastAsia"/>
-        </w:rPr>
-        <w:t>式解决</w:t>
-      </w:r>
-      <w:proofErr w:type="gramEnd"/>
-      <w:r>
-        <w:rPr>
-          <w:rFonts w:hint="eastAsia"/>
-        </w:rPr>
-        <w:t>方案。</w:t>
+        <w:t>提供打卡上报、异常分析一站式解决方案。</w:t>
       </w:r>
     </w:p>
     <w:p>
@@ -335,21 +349,7 @@
         <w:rPr>
           <w:rFonts w:hint="eastAsia"/>
         </w:rPr>
-        <w:t>对于打卡上报，如何设计针对校园情景下的合理打卡上报内容，如何让打卡更</w:t>
-      </w:r>
-      <w:proofErr w:type="gramStart"/>
-      <w:r>
-        <w:rPr>
-          <w:rFonts w:hint="eastAsia"/>
-        </w:rPr>
-        <w:t>便捷以</w:t>
-      </w:r>
-      <w:proofErr w:type="gramEnd"/>
-      <w:r>
-        <w:rPr>
-          <w:rFonts w:hint="eastAsia"/>
-        </w:rPr>
-        <w:t>提高打卡参与率是主要目标。打卡上报内容旨在用最少的条目收集最多的信息，因而需要选取恰当的信息收集方式与收集内容。对于提高打卡参与率，需要设计出一个可行方案，使打卡更便捷。当今市场上许多打卡产品存在一个问题：在打卡后无法再次上报信息。设想这样的</w:t>
+        <w:t>对于打卡上报，如何设计针对校园情景下的合理打卡上报内容，如何让打卡更便捷以提高打卡参与率是主要目标。打卡上报内容旨在用最少的条目收集最多的信息，因而需要选取恰当的信息收集方式与收集内容。对于提高打卡参与率，需要设计出一个可行方案，使打卡更便捷。当今市场上许多打卡产品存在一个问题：在打卡后无法再次上报信息。设想这样的</w:t>
       </w:r>
       <w:r>
         <w:rPr>
@@ -492,21 +492,7 @@
         <w:rPr>
           <w:rFonts w:hint="eastAsia"/>
         </w:rPr>
-        <w:t>代替品</w:t>
-      </w:r>
-      <w:proofErr w:type="gramStart"/>
-      <w:r>
-        <w:rPr>
-          <w:rFonts w:hint="eastAsia"/>
-        </w:rPr>
-        <w:t>与竞品分析</w:t>
-      </w:r>
-      <w:proofErr w:type="gramEnd"/>
-      <w:r>
-        <w:rPr>
-          <w:rFonts w:hint="eastAsia"/>
-        </w:rPr>
-        <w:t>：</w:t>
+        <w:t>代替品与竞品分析：</w:t>
       </w:r>
     </w:p>
     <w:p>
@@ -543,80 +529,136 @@
         <w:rPr>
           <w:rFonts w:hint="eastAsia"/>
         </w:rPr>
-        <w:t>用户级别</w:t>
-      </w:r>
-      <w:r>
-        <w:rPr>
-          <w:rFonts w:hint="eastAsia"/>
-        </w:rPr>
-        <w:t>的</w:t>
-      </w:r>
-      <w:r>
-        <w:rPr>
-          <w:rFonts w:hint="eastAsia"/>
-        </w:rPr>
-        <w:t>利益与</w:t>
-      </w:r>
-      <w:r>
-        <w:rPr>
-          <w:rFonts w:hint="eastAsia"/>
-        </w:rPr>
-        <w:t>目标：</w:t>
-      </w:r>
-    </w:p>
-    <w:p>
-      <w:r>
-        <w:rPr>
-          <w:rFonts w:hint="eastAsia"/>
-        </w:rPr>
-        <w:t>（为用户能提供哪些</w:t>
-      </w:r>
-      <w:r>
-        <w:rPr>
-          <w:rFonts w:hint="eastAsia"/>
-        </w:rPr>
-        <w:t>①权益与利益、②</w:t>
-      </w:r>
-      <w:r>
-        <w:rPr>
-          <w:rFonts w:hint="eastAsia"/>
-        </w:rPr>
-        <w:t>服务与保障）</w:t>
-      </w:r>
-    </w:p>
-    <w:p>
-      <w:pPr>
-        <w:pStyle w:val="a8"/>
-        <w:numPr>
-          <w:ilvl w:val="0"/>
-          <w:numId w:val="1"/>
-        </w:numPr>
-        <w:ind w:firstLineChars="0"/>
-      </w:pPr>
-      <w:r>
-        <w:rPr>
-          <w:rFonts w:hint="eastAsia"/>
-        </w:rPr>
-        <w:t>保护用户隐私</w:t>
+        <w:t>用户级别目标：</w:t>
+      </w:r>
+    </w:p>
+    <w:p>
+      <w:r>
+        <w:rPr>
+          <w:rFonts w:hint="eastAsia"/>
+        </w:rPr>
+        <w:t>涉众：</w:t>
+      </w:r>
+    </w:p>
+    <w:p>
+      <w:r>
+        <w:tab/>
+      </w:r>
+      <w:r>
+        <w:rPr>
+          <w:rFonts w:hint="eastAsia"/>
+        </w:rPr>
+        <w:t>学生</w:t>
+      </w:r>
+    </w:p>
+    <w:p>
+      <w:r>
+        <w:tab/>
+      </w:r>
+      <w:r>
+        <w:rPr>
+          <w:rFonts w:hint="eastAsia"/>
+        </w:rPr>
+        <w:t>教师</w:t>
+      </w:r>
+    </w:p>
+    <w:p>
+      <w:r>
+        <w:tab/>
+      </w:r>
+      <w:r>
+        <w:rPr>
+          <w:rFonts w:hint="eastAsia"/>
+        </w:rPr>
+        <w:t>其他职工</w:t>
+      </w:r>
+    </w:p>
+    <w:p>
+      <w:pPr>
+        <w:rPr>
+          <w:rFonts w:hint="eastAsia"/>
+        </w:rPr>
+      </w:pPr>
+      <w:r>
+        <w:tab/>
+      </w:r>
+      <w:r>
+        <w:rPr>
+          <w:rFonts w:hint="eastAsia"/>
+        </w:rPr>
+        <w:t>院级、校级信息管理系统</w:t>
+      </w:r>
+    </w:p>
+    <w:p>
+      <w:pPr>
+        <w:rPr>
+          <w:rFonts w:hint="eastAsia"/>
+        </w:rPr>
+      </w:pPr>
+      <w:r>
+        <w:tab/>
+      </w:r>
+      <w:r>
+        <w:rPr>
+          <w:rFonts w:hint="eastAsia"/>
+        </w:rPr>
+        <w:t>校医院紧急响应小组</w:t>
+      </w:r>
+    </w:p>
+    <w:p>
+      <w:pPr>
+        <w:rPr>
+          <w:rFonts w:hint="eastAsia"/>
+        </w:rPr>
+      </w:pPr>
+      <w:r>
+        <w:tab/>
+      </w:r>
+      <w:r>
+        <w:rPr>
+          <w:rFonts w:hint="eastAsia"/>
+        </w:rPr>
+        <w:t>健康宝</w:t>
+      </w:r>
+    </w:p>
+    <w:p/>
+    <w:p>
+      <w:pPr>
+        <w:rPr>
+          <w:rFonts w:hint="eastAsia"/>
+        </w:rPr>
+      </w:pPr>
+    </w:p>
+    <w:p>
+      <w:r>
+        <w:rPr>
+          <w:rFonts w:hint="eastAsia"/>
+        </w:rPr>
+        <w:t>用户</w:t>
+      </w:r>
+      <w:r>
+        <w:rPr>
+          <w:rFonts w:hint="eastAsia"/>
+        </w:rPr>
+        <w:t>和</w:t>
+      </w:r>
+      <w:r>
+        <w:rPr>
+          <w:rFonts w:hint="eastAsia"/>
+        </w:rPr>
+        <w:t>外部系统要求系统实现以下目标：</w:t>
       </w:r>
     </w:p>
     <w:p>
       <w:pPr>
         <w:pStyle w:val="a8"/>
         <w:ind w:left="420" w:firstLineChars="0" w:firstLine="0"/>
-        <w:rPr>
-          <w:rFonts w:hint="eastAsia"/>
-        </w:rPr>
-      </w:pPr>
-    </w:p>
-    <w:p/>
-    <w:p>
-      <w:pPr>
-        <w:pStyle w:val="2"/>
-      </w:pPr>
-      <w:r>
-        <w:lastRenderedPageBreak/>
-        <w:t>5</w:t>
+      </w:pPr>
+      <w:r>
+        <w:rPr>
+          <w:rFonts w:hint="eastAsia"/>
+        </w:rPr>
+        <w:t>学生、教师、其他职工：每日打卡填报</w:t>
       </w:r>
       <w:r>
         <w:rPr>
@@ -628,92 +670,359 @@
         <w:rPr>
           <w:rFonts w:hint="eastAsia"/>
         </w:rPr>
-        <w:t>产品概述与产品透视图</w:t>
-      </w:r>
-    </w:p>
-    <w:p>
-      <w:r>
-        <w:rPr>
-          <w:noProof/>
-        </w:rPr>
-        <w:drawing>
-          <wp:inline distT="0" distB="0" distL="0" distR="0" wp14:anchorId="1B7D3BDF" wp14:editId="7192BDB9">
-            <wp:extent cx="5274310" cy="1818005"/>
-            <wp:effectExtent l="0" t="0" r="2540" b="0"/>
-            <wp:docPr id="1" name="图片 1"/>
-            <wp:cNvGraphicFramePr>
-              <a:graphicFrameLocks xmlns:a="http://schemas.openxmlformats.org/drawingml/2006/main" noChangeAspect="1"/>
-            </wp:cNvGraphicFramePr>
-            <a:graphic xmlns:a="http://schemas.openxmlformats.org/drawingml/2006/main">
-              <a:graphicData uri="http://schemas.openxmlformats.org/drawingml/2006/picture">
-                <pic:pic xmlns:pic="http://schemas.openxmlformats.org/drawingml/2006/picture">
-                  <pic:nvPicPr>
-                    <pic:cNvPr id="1" name=""/>
-                    <pic:cNvPicPr/>
-                  </pic:nvPicPr>
-                  <pic:blipFill>
-                    <a:blip r:embed="rId7"/>
-                    <a:stretch>
-                      <a:fillRect/>
-                    </a:stretch>
-                  </pic:blipFill>
-                  <pic:spPr>
-                    <a:xfrm>
-                      <a:off x="0" y="0"/>
-                      <a:ext cx="5274310" cy="1818005"/>
-                    </a:xfrm>
-                    <a:prstGeom prst="rect">
-                      <a:avLst/>
-                    </a:prstGeom>
-                  </pic:spPr>
-                </pic:pic>
-              </a:graphicData>
-            </a:graphic>
-          </wp:inline>
-        </w:drawing>
-      </w:r>
-    </w:p>
-    <w:p>
-      <w:r>
-        <w:rPr>
-          <w:noProof/>
-        </w:rPr>
-        <w:drawing>
-          <wp:inline distT="0" distB="0" distL="0" distR="0" wp14:anchorId="0422B9BB" wp14:editId="433BEEDC">
-            <wp:extent cx="5105437" cy="1047758"/>
-            <wp:effectExtent l="0" t="0" r="0" b="0"/>
-            <wp:docPr id="2" name="图片 2"/>
-            <wp:cNvGraphicFramePr>
-              <a:graphicFrameLocks xmlns:a="http://schemas.openxmlformats.org/drawingml/2006/main" noChangeAspect="1"/>
-            </wp:cNvGraphicFramePr>
-            <a:graphic xmlns:a="http://schemas.openxmlformats.org/drawingml/2006/main">
-              <a:graphicData uri="http://schemas.openxmlformats.org/drawingml/2006/picture">
-                <pic:pic xmlns:pic="http://schemas.openxmlformats.org/drawingml/2006/picture">
-                  <pic:nvPicPr>
-                    <pic:cNvPr id="1" name=""/>
-                    <pic:cNvPicPr/>
-                  </pic:nvPicPr>
-                  <pic:blipFill>
-                    <a:blip r:embed="rId8"/>
-                    <a:stretch>
-                      <a:fillRect/>
-                    </a:stretch>
-                  </pic:blipFill>
-                  <pic:spPr>
-                    <a:xfrm>
-                      <a:off x="0" y="0"/>
-                      <a:ext cx="5105437" cy="1047758"/>
-                    </a:xfrm>
-                    <a:prstGeom prst="rect">
-                      <a:avLst/>
-                    </a:prstGeom>
-                  </pic:spPr>
-                </pic:pic>
-              </a:graphicData>
-            </a:graphic>
-          </wp:inline>
-        </w:drawing>
-      </w:r>
+        <w:t>异常状况上报</w:t>
+      </w:r>
+    </w:p>
+    <w:p>
+      <w:pPr>
+        <w:pStyle w:val="a8"/>
+        <w:ind w:left="420" w:firstLineChars="0" w:firstLine="0"/>
+      </w:pPr>
+      <w:r>
+        <w:rPr>
+          <w:rFonts w:hint="eastAsia"/>
+        </w:rPr>
+        <w:t>辅导员：</w:t>
+      </w:r>
+      <w:r>
+        <w:rPr>
+          <w:rFonts w:hint="eastAsia"/>
+        </w:rPr>
+        <w:t>每日打卡填报，异常状况上报、</w:t>
+      </w:r>
+      <w:r>
+        <w:rPr>
+          <w:rFonts w:hint="eastAsia"/>
+        </w:rPr>
+        <w:t>打卡信息</w:t>
+      </w:r>
+      <w:r>
+        <w:rPr>
+          <w:rFonts w:hint="eastAsia"/>
+        </w:rPr>
+        <w:t>统计管理</w:t>
+      </w:r>
+      <w:r>
+        <w:rPr>
+          <w:rFonts w:hint="eastAsia"/>
+        </w:rPr>
+        <w:t>、提醒打卡</w:t>
+      </w:r>
+    </w:p>
+    <w:p>
+      <w:pPr>
+        <w:pStyle w:val="a8"/>
+        <w:ind w:left="420" w:firstLineChars="0" w:firstLine="0"/>
+        <w:rPr>
+          <w:rFonts w:hint="eastAsia"/>
+        </w:rPr>
+      </w:pPr>
+      <w:r>
+        <w:rPr>
+          <w:rFonts w:hint="eastAsia"/>
+        </w:rPr>
+        <w:t>校医院紧急响应小组：及时获取异常上报信息</w:t>
+      </w:r>
+    </w:p>
+    <w:p>
+      <w:pPr>
+        <w:pStyle w:val="a8"/>
+        <w:ind w:left="420" w:firstLineChars="0" w:firstLine="0"/>
+        <w:rPr>
+          <w:rFonts w:hint="eastAsia"/>
+        </w:rPr>
+      </w:pPr>
+    </w:p>
+    <w:p>
+      <w:pPr>
+        <w:rPr>
+          <w:rFonts w:hint="eastAsia"/>
+        </w:rPr>
+      </w:pPr>
+    </w:p>
+    <w:p>
+      <w:r>
+        <w:rPr>
+          <w:rFonts w:hint="eastAsia"/>
+        </w:rPr>
+        <w:t>关键目标</w:t>
+      </w:r>
+    </w:p>
+    <w:tbl>
+      <w:tblPr>
+        <w:tblStyle w:val="a3"/>
+        <w:tblW w:w="0" w:type="auto"/>
+        <w:tblInd w:w="420" w:type="dxa"/>
+        <w:tblLook w:val="04A0" w:firstRow="1" w:lastRow="0" w:firstColumn="1" w:lastColumn="0" w:noHBand="0" w:noVBand="1"/>
+      </w:tblPr>
+      <w:tblGrid>
+        <w:gridCol w:w="1965"/>
+        <w:gridCol w:w="1966"/>
+        <w:gridCol w:w="1966"/>
+        <w:gridCol w:w="1979"/>
+      </w:tblGrid>
+      <w:tr>
+        <w:tc>
+          <w:tcPr>
+            <w:tcW w:w="2074" w:type="dxa"/>
+          </w:tcPr>
+          <w:p>
+            <w:pPr>
+              <w:rPr>
+                <w:rFonts w:hint="eastAsia"/>
+              </w:rPr>
+            </w:pPr>
+            <w:r>
+              <w:rPr>
+                <w:rFonts w:hint="eastAsia"/>
+              </w:rPr>
+              <w:t>目标</w:t>
+            </w:r>
+          </w:p>
+        </w:tc>
+        <w:tc>
+          <w:tcPr>
+            <w:tcW w:w="2074" w:type="dxa"/>
+          </w:tcPr>
+          <w:p>
+            <w:pPr>
+              <w:rPr>
+                <w:rFonts w:hint="eastAsia"/>
+              </w:rPr>
+            </w:pPr>
+            <w:r>
+              <w:rPr>
+                <w:rFonts w:hint="eastAsia"/>
+              </w:rPr>
+              <w:t>优先级</w:t>
+            </w:r>
+          </w:p>
+        </w:tc>
+        <w:tc>
+          <w:tcPr>
+            <w:tcW w:w="2074" w:type="dxa"/>
+          </w:tcPr>
+          <w:p>
+            <w:pPr>
+              <w:rPr>
+                <w:rFonts w:hint="eastAsia"/>
+              </w:rPr>
+            </w:pPr>
+            <w:r>
+              <w:rPr>
+                <w:rFonts w:hint="eastAsia"/>
+              </w:rPr>
+              <w:t>相关问题</w:t>
+            </w:r>
+          </w:p>
+        </w:tc>
+        <w:tc>
+          <w:tcPr>
+            <w:tcW w:w="2074" w:type="dxa"/>
+          </w:tcPr>
+          <w:p>
+            <w:pPr>
+              <w:rPr>
+                <w:rFonts w:hint="eastAsia"/>
+              </w:rPr>
+            </w:pPr>
+            <w:r>
+              <w:rPr>
+                <w:rFonts w:hint="eastAsia"/>
+              </w:rPr>
+              <w:t>解决方案</w:t>
+            </w:r>
+          </w:p>
+        </w:tc>
+      </w:tr>
+      <w:tr>
+        <w:tc>
+          <w:tcPr>
+            <w:tcW w:w="2074" w:type="dxa"/>
+          </w:tcPr>
+          <w:p>
+            <w:pPr>
+              <w:rPr>
+                <w:rFonts w:hint="eastAsia"/>
+              </w:rPr>
+            </w:pPr>
+            <w:r>
+              <w:rPr>
+                <w:rFonts w:hint="eastAsia"/>
+              </w:rPr>
+              <w:t>完善填报系统</w:t>
+            </w:r>
+          </w:p>
+        </w:tc>
+        <w:tc>
+          <w:tcPr>
+            <w:tcW w:w="2074" w:type="dxa"/>
+          </w:tcPr>
+          <w:p>
+            <w:pPr>
+              <w:rPr>
+                <w:rFonts w:hint="eastAsia"/>
+              </w:rPr>
+            </w:pPr>
+            <w:r>
+              <w:rPr>
+                <w:rFonts w:hint="eastAsia"/>
+              </w:rPr>
+              <w:t>高</w:t>
+            </w:r>
+          </w:p>
+        </w:tc>
+        <w:tc>
+          <w:tcPr>
+            <w:tcW w:w="2074" w:type="dxa"/>
+          </w:tcPr>
+          <w:p>
+            <w:pPr>
+              <w:rPr>
+                <w:rFonts w:hint="eastAsia"/>
+              </w:rPr>
+            </w:pPr>
+            <w:r>
+              <w:rPr>
+                <w:rFonts w:hint="eastAsia"/>
+              </w:rPr>
+              <w:t>如何设计</w:t>
+            </w:r>
+            <w:r>
+              <w:rPr>
+                <w:rFonts w:hint="eastAsia"/>
+              </w:rPr>
+              <w:t>在完成所需信息的收集的同时令用户满意的填报系统</w:t>
+            </w:r>
+          </w:p>
+        </w:tc>
+        <w:tc>
+          <w:tcPr>
+            <w:tcW w:w="2074" w:type="dxa"/>
+          </w:tcPr>
+          <w:p>
+            <w:pPr>
+              <w:rPr>
+                <w:rFonts w:hint="eastAsia"/>
+              </w:rPr>
+            </w:pPr>
+            <w:r>
+              <w:rPr>
+                <w:rFonts w:hint="eastAsia"/>
+              </w:rPr>
+              <w:t>用户调研、头脑风暴得到调研报告，以此为基础进行开发</w:t>
+            </w:r>
+          </w:p>
+        </w:tc>
+      </w:tr>
+      <w:tr>
+        <w:tc>
+          <w:tcPr>
+            <w:tcW w:w="2074" w:type="dxa"/>
+          </w:tcPr>
+          <w:p>
+            <w:pPr>
+              <w:rPr>
+                <w:rFonts w:hint="eastAsia"/>
+              </w:rPr>
+            </w:pPr>
+          </w:p>
+        </w:tc>
+        <w:tc>
+          <w:tcPr>
+            <w:tcW w:w="2074" w:type="dxa"/>
+          </w:tcPr>
+          <w:p>
+            <w:pPr>
+              <w:rPr>
+                <w:rFonts w:hint="eastAsia"/>
+              </w:rPr>
+            </w:pPr>
+          </w:p>
+        </w:tc>
+        <w:tc>
+          <w:tcPr>
+            <w:tcW w:w="2074" w:type="dxa"/>
+          </w:tcPr>
+          <w:p>
+            <w:pPr>
+              <w:rPr>
+                <w:rFonts w:hint="eastAsia"/>
+              </w:rPr>
+            </w:pPr>
+          </w:p>
+        </w:tc>
+        <w:tc>
+          <w:tcPr>
+            <w:tcW w:w="2074" w:type="dxa"/>
+          </w:tcPr>
+          <w:p>
+            <w:pPr>
+              <w:rPr>
+                <w:rFonts w:hint="eastAsia"/>
+              </w:rPr>
+            </w:pPr>
+          </w:p>
+        </w:tc>
+      </w:tr>
+      <w:tr>
+        <w:tc>
+          <w:tcPr>
+            <w:tcW w:w="2074" w:type="dxa"/>
+          </w:tcPr>
+          <w:p>
+            <w:pPr>
+              <w:rPr>
+                <w:rFonts w:hint="eastAsia"/>
+              </w:rPr>
+            </w:pPr>
+          </w:p>
+        </w:tc>
+        <w:tc>
+          <w:tcPr>
+            <w:tcW w:w="2074" w:type="dxa"/>
+          </w:tcPr>
+          <w:p>
+            <w:pPr>
+              <w:rPr>
+                <w:rFonts w:hint="eastAsia"/>
+              </w:rPr>
+            </w:pPr>
+          </w:p>
+        </w:tc>
+        <w:tc>
+          <w:tcPr>
+            <w:tcW w:w="2074" w:type="dxa"/>
+          </w:tcPr>
+          <w:p>
+            <w:pPr>
+              <w:rPr>
+                <w:rFonts w:hint="eastAsia"/>
+              </w:rPr>
+            </w:pPr>
+          </w:p>
+        </w:tc>
+        <w:tc>
+          <w:tcPr>
+            <w:tcW w:w="2074" w:type="dxa"/>
+          </w:tcPr>
+          <w:p>
+            <w:pPr>
+              <w:rPr>
+                <w:rFonts w:hint="eastAsia"/>
+              </w:rPr>
+            </w:pPr>
+          </w:p>
+        </w:tc>
+      </w:tr>
+    </w:tbl>
+    <w:p>
+      <w:pPr>
+        <w:ind w:left="420" w:hanging="420"/>
+        <w:rPr>
+          <w:rFonts w:hint="eastAsia"/>
+        </w:rPr>
+      </w:pPr>
     </w:p>
     <w:p>
       <w:pPr>
@@ -771,21 +1080,7 @@
               <w:rPr>
                 <w:rFonts w:hint="eastAsia"/>
               </w:rPr>
-              <w:t>为利益</w:t>
-            </w:r>
-            <w:proofErr w:type="gramStart"/>
-            <w:r>
-              <w:rPr>
-                <w:rFonts w:hint="eastAsia"/>
-              </w:rPr>
-              <w:t>方带来</w:t>
-            </w:r>
-            <w:proofErr w:type="gramEnd"/>
-            <w:r>
-              <w:rPr>
-                <w:rFonts w:hint="eastAsia"/>
-              </w:rPr>
-              <w:t>的好处</w:t>
+              <w:t>为利益方带来的好处</w:t>
             </w:r>
           </w:p>
         </w:tc>
@@ -1059,24 +1354,95 @@
         <w:rPr>
           <w:rFonts w:hint="eastAsia"/>
         </w:rPr>
+        <w:t>在进入填报页面的时候，后台使用该用户的</w:t>
+      </w:r>
+      <w:r>
+        <w:t xml:space="preserve"> id，调用通行大数据的接口自动</w:t>
+      </w:r>
+    </w:p>
+    <w:p>
+      <w:r>
+        <w:rPr>
+          <w:rFonts w:hint="eastAsia"/>
+        </w:rPr>
+        <w:t>查询并填写该用户的行程。</w:t>
+      </w:r>
+    </w:p>
+    <w:p>
+      <w:r>
+        <w:t>2、能够查询所在地区疫情风险情况</w:t>
+      </w:r>
+    </w:p>
+    <w:p>
+      <w:r>
+        <w:rPr>
+          <w:rFonts w:hint="eastAsia"/>
+        </w:rPr>
+        <w:t>（</w:t>
+      </w:r>
+      <w:r>
+        <w:t>1）简介</w:t>
+      </w:r>
+    </w:p>
+    <w:p>
+      <w:pPr>
+        <w:ind w:firstLine="420"/>
+      </w:pPr>
+      <w:r>
+        <w:rPr>
+          <w:rFonts w:hint="eastAsia"/>
+        </w:rPr>
+        <w:t>通过用户的打卡地点自动识别该地区的疫情风险情况</w:t>
+      </w:r>
+    </w:p>
+    <w:p>
+      <w:r>
+        <w:rPr>
+          <w:rFonts w:hint="eastAsia"/>
+        </w:rPr>
+        <w:t>（</w:t>
+      </w:r>
+      <w:r>
+        <w:t>2）好处</w:t>
+      </w:r>
+    </w:p>
+    <w:p>
+      <w:pPr>
+        <w:ind w:firstLine="420"/>
+      </w:pPr>
+      <w:r>
+        <w:rPr>
+          <w:rFonts w:hint="eastAsia"/>
+        </w:rPr>
+        <w:t>提高系统的便捷性，方便用户打卡。</w:t>
+      </w:r>
+    </w:p>
+    <w:p>
+      <w:r>
+        <w:rPr>
+          <w:rFonts w:hint="eastAsia"/>
+        </w:rPr>
+        <w:t>（</w:t>
+      </w:r>
+      <w:r>
+        <w:t>3）实现方法</w:t>
+      </w:r>
+    </w:p>
+    <w:p>
+      <w:pPr>
+        <w:ind w:firstLine="420"/>
+      </w:pPr>
+      <w:r>
+        <w:rPr>
+          <w:rFonts w:hint="eastAsia"/>
+        </w:rPr>
+        <w:t>在用户完成地址选择之后，后台自动查询该地区的风险情况并进行填写。</w:t>
+      </w:r>
+    </w:p>
+    <w:p>
+      <w:r>
         <w:lastRenderedPageBreak/>
-        <w:t>在进入填报页面的时候，后台使用该用户的</w:t>
-      </w:r>
-      <w:r>
-        <w:t xml:space="preserve"> id，调用通行大数据的接口自动</w:t>
-      </w:r>
-    </w:p>
-    <w:p>
-      <w:r>
-        <w:rPr>
-          <w:rFonts w:hint="eastAsia"/>
-        </w:rPr>
-        <w:t>查询并填写该用户的行程。</w:t>
-      </w:r>
-    </w:p>
-    <w:p>
-      <w:r>
-        <w:t>2、能够查询所在地区疫情风险情况</w:t>
+        <w:t>3、自动提醒打卡</w:t>
       </w:r>
     </w:p>
     <w:p>
@@ -1098,7 +1464,7 @@
         <w:rPr>
           <w:rFonts w:hint="eastAsia"/>
         </w:rPr>
-        <w:t>通过用户的打卡地点自动识别该地区的疫情风险情况</w:t>
+        <w:t>每天规定时间（如果该用户未打卡）提醒用户打卡。</w:t>
       </w:r>
     </w:p>
     <w:p>
@@ -1113,6 +1479,71 @@
       </w:r>
     </w:p>
     <w:p>
+      <w:r>
+        <w:rPr>
+          <w:rFonts w:hint="eastAsia"/>
+        </w:rPr>
+        <w:t>以免用户遗忘打卡。</w:t>
+      </w:r>
+    </w:p>
+    <w:p>
+      <w:r>
+        <w:rPr>
+          <w:rFonts w:hint="eastAsia"/>
+        </w:rPr>
+        <w:t>（</w:t>
+      </w:r>
+      <w:r>
+        <w:t>3）实现方法</w:t>
+      </w:r>
+    </w:p>
+    <w:p>
+      <w:pPr>
+        <w:ind w:left="420"/>
+      </w:pPr>
+      <w:r>
+        <w:rPr>
+          <w:rFonts w:hint="eastAsia"/>
+        </w:rPr>
+        <w:t>根据用户的基本信息，在后台会存储有用户的手机或者邮箱地址，在每天特</w:t>
+      </w:r>
+    </w:p>
+    <w:p>
+      <w:r>
+        <w:rPr>
+          <w:rFonts w:hint="eastAsia"/>
+        </w:rPr>
+        <w:t>定的时间（如上午</w:t>
+      </w:r>
+      <w:r>
+        <w:t xml:space="preserve"> 10：00）后台会进行一个数据库的查询，查询出未打卡的用</w:t>
+      </w:r>
+    </w:p>
+    <w:p>
+      <w:r>
+        <w:rPr>
+          <w:rFonts w:hint="eastAsia"/>
+        </w:rPr>
+        <w:t>户，发送短信或者邮件提醒用户打卡。</w:t>
+      </w:r>
+    </w:p>
+    <w:p>
+      <w:r>
+        <w:t>4、辅助残疾人上报</w:t>
+      </w:r>
+    </w:p>
+    <w:p>
+      <w:r>
+        <w:rPr>
+          <w:rFonts w:hint="eastAsia"/>
+        </w:rPr>
+        <w:t>（</w:t>
+      </w:r>
+      <w:r>
+        <w:t>1）简介</w:t>
+      </w:r>
+    </w:p>
+    <w:p>
       <w:pPr>
         <w:ind w:firstLine="420"/>
       </w:pPr>
@@ -1120,7 +1551,7 @@
         <w:rPr>
           <w:rFonts w:hint="eastAsia"/>
         </w:rPr>
-        <w:t>提高系统的便捷性，方便用户打卡。</w:t>
+        <w:t>辅助行动不便或者有障碍的人员打卡。</w:t>
       </w:r>
     </w:p>
     <w:p>
@@ -1131,6 +1562,28 @@
         <w:t>（</w:t>
       </w:r>
       <w:r>
+        <w:t>2）好处</w:t>
+      </w:r>
+    </w:p>
+    <w:p>
+      <w:pPr>
+        <w:ind w:firstLine="420"/>
+      </w:pPr>
+      <w:r>
+        <w:rPr>
+          <w:rFonts w:hint="eastAsia"/>
+        </w:rPr>
+        <w:t>人性化设计，方便用户。</w:t>
+      </w:r>
+    </w:p>
+    <w:p>
+      <w:r>
+        <w:rPr>
+          <w:rFonts w:hint="eastAsia"/>
+        </w:rPr>
+        <w:t>（</w:t>
+      </w:r>
+      <w:r>
         <w:t>3）实现方法</w:t>
       </w:r>
     </w:p>
@@ -1142,12 +1595,12 @@
         <w:rPr>
           <w:rFonts w:hint="eastAsia"/>
         </w:rPr>
-        <w:t>在用户完成地址选择之后，后台自动查询该地区的风险情况并进行填写。</w:t>
-      </w:r>
-    </w:p>
-    <w:p>
-      <w:r>
-        <w:t>3、自动提醒打卡</w:t>
+        <w:t>参考苹果系统的辅助功能，朗读页面等。</w:t>
+      </w:r>
+    </w:p>
+    <w:p>
+      <w:r>
+        <w:t>5、意外情况上报</w:t>
       </w:r>
     </w:p>
     <w:p>
@@ -1169,7 +1622,15 @@
         <w:rPr>
           <w:rFonts w:hint="eastAsia"/>
         </w:rPr>
-        <w:t>每天规定时间（如果该用户未打卡）提醒用户打卡。</w:t>
+        <w:t>如果用户当天发生意外情况，可以修改当日的打卡信息，新的信息会覆盖旧</w:t>
+      </w:r>
+    </w:p>
+    <w:p>
+      <w:r>
+        <w:rPr>
+          <w:rFonts w:hint="eastAsia"/>
+        </w:rPr>
+        <w:t>的信息。</w:t>
       </w:r>
     </w:p>
     <w:p>
@@ -1184,11 +1645,14 @@
       </w:r>
     </w:p>
     <w:p>
-      <w:r>
-        <w:rPr>
-          <w:rFonts w:hint="eastAsia"/>
-        </w:rPr>
-        <w:t>以免用户遗忘打卡。</w:t>
+      <w:pPr>
+        <w:ind w:firstLine="420"/>
+      </w:pPr>
+      <w:r>
+        <w:rPr>
+          <w:rFonts w:hint="eastAsia"/>
+        </w:rPr>
+        <w:t>保证信息的准确。</w:t>
       </w:r>
     </w:p>
     <w:p>
@@ -1204,181 +1668,12 @@
     </w:p>
     <w:p>
       <w:pPr>
-        <w:ind w:left="420"/>
-      </w:pPr>
-      <w:r>
-        <w:rPr>
-          <w:rFonts w:hint="eastAsia"/>
-        </w:rPr>
-        <w:t>根据用户的基本信息，在后台会存储有用户的手机或者邮箱地址，在每天特</w:t>
-      </w:r>
-    </w:p>
-    <w:p>
-      <w:r>
-        <w:rPr>
-          <w:rFonts w:hint="eastAsia"/>
-        </w:rPr>
-        <w:t>定的时间（如上午</w:t>
-      </w:r>
-      <w:r>
-        <w:t xml:space="preserve"> 10：00）后台会进行一个数据库的查询，查询出未打卡的用</w:t>
-      </w:r>
-    </w:p>
-    <w:p>
-      <w:r>
-        <w:rPr>
-          <w:rFonts w:hint="eastAsia"/>
-        </w:rPr>
-        <w:t>户，发送短信或者邮件提醒用户打卡。</w:t>
-      </w:r>
-    </w:p>
-    <w:p>
-      <w:r>
-        <w:t>4、辅助残疾人上报</w:t>
-      </w:r>
-    </w:p>
-    <w:p>
-      <w:r>
-        <w:rPr>
-          <w:rFonts w:hint="eastAsia"/>
-        </w:rPr>
-        <w:t>（</w:t>
-      </w:r>
-      <w:r>
-        <w:t>1）简介</w:t>
-      </w:r>
-    </w:p>
-    <w:p>
-      <w:pPr>
         <w:ind w:firstLine="420"/>
       </w:pPr>
       <w:r>
         <w:rPr>
           <w:rFonts w:hint="eastAsia"/>
         </w:rPr>
-        <w:t>辅助行动不便或者有障碍的人员打卡。</w:t>
-      </w:r>
-    </w:p>
-    <w:p>
-      <w:r>
-        <w:rPr>
-          <w:rFonts w:hint="eastAsia"/>
-        </w:rPr>
-        <w:t>（</w:t>
-      </w:r>
-      <w:r>
-        <w:t>2）好处</w:t>
-      </w:r>
-    </w:p>
-    <w:p>
-      <w:pPr>
-        <w:ind w:firstLine="420"/>
-      </w:pPr>
-      <w:r>
-        <w:rPr>
-          <w:rFonts w:hint="eastAsia"/>
-        </w:rPr>
-        <w:t>人性化设计，方便用户。</w:t>
-      </w:r>
-    </w:p>
-    <w:p>
-      <w:r>
-        <w:rPr>
-          <w:rFonts w:hint="eastAsia"/>
-        </w:rPr>
-        <w:t>（</w:t>
-      </w:r>
-      <w:r>
-        <w:t>3）实现方法</w:t>
-      </w:r>
-    </w:p>
-    <w:p>
-      <w:pPr>
-        <w:ind w:firstLine="420"/>
-      </w:pPr>
-      <w:r>
-        <w:rPr>
-          <w:rFonts w:hint="eastAsia"/>
-        </w:rPr>
-        <w:t>参考苹果系统的辅助功能，朗读页面等。</w:t>
-      </w:r>
-    </w:p>
-    <w:p>
-      <w:r>
-        <w:t>5、意外情况上报</w:t>
-      </w:r>
-    </w:p>
-    <w:p>
-      <w:r>
-        <w:rPr>
-          <w:rFonts w:hint="eastAsia"/>
-        </w:rPr>
-        <w:t>（</w:t>
-      </w:r>
-      <w:r>
-        <w:t>1）简介</w:t>
-      </w:r>
-    </w:p>
-    <w:p>
-      <w:pPr>
-        <w:ind w:firstLine="420"/>
-      </w:pPr>
-      <w:r>
-        <w:rPr>
-          <w:rFonts w:hint="eastAsia"/>
-        </w:rPr>
-        <w:t>如果用户当天发生意外情况，可以修改当日的打卡信息，新的信息会覆盖旧</w:t>
-      </w:r>
-    </w:p>
-    <w:p>
-      <w:r>
-        <w:rPr>
-          <w:rFonts w:hint="eastAsia"/>
-        </w:rPr>
-        <w:t>的信息。</w:t>
-      </w:r>
-    </w:p>
-    <w:p>
-      <w:r>
-        <w:rPr>
-          <w:rFonts w:hint="eastAsia"/>
-        </w:rPr>
-        <w:t>（</w:t>
-      </w:r>
-      <w:r>
-        <w:t>2）好处</w:t>
-      </w:r>
-    </w:p>
-    <w:p>
-      <w:pPr>
-        <w:ind w:firstLine="420"/>
-      </w:pPr>
-      <w:r>
-        <w:rPr>
-          <w:rFonts w:hint="eastAsia"/>
-        </w:rPr>
-        <w:t>保证信息的准确。</w:t>
-      </w:r>
-    </w:p>
-    <w:p>
-      <w:r>
-        <w:rPr>
-          <w:rFonts w:hint="eastAsia"/>
-        </w:rPr>
-        <w:t>（</w:t>
-      </w:r>
-      <w:r>
-        <w:t>3）实现方法</w:t>
-      </w:r>
-    </w:p>
-    <w:p>
-      <w:pPr>
-        <w:ind w:firstLine="420"/>
-      </w:pPr>
-      <w:r>
-        <w:rPr>
-          <w:rFonts w:hint="eastAsia"/>
-        </w:rPr>
         <w:t>首先用户可以进行每日打卡，在打卡完成后的当天时间内，如果用户出现了</w:t>
       </w:r>
     </w:p>
@@ -1395,21 +1690,7 @@
         <w:rPr>
           <w:rFonts w:hint="eastAsia"/>
         </w:rPr>
-        <w:t>做法是会有一个按钮</w:t>
-      </w:r>
-      <w:proofErr w:type="gramStart"/>
-      <w:r>
-        <w:rPr>
-          <w:rFonts w:hint="eastAsia"/>
-        </w:rPr>
-        <w:t>“</w:t>
-      </w:r>
-      <w:proofErr w:type="gramEnd"/>
-      <w:r>
-        <w:rPr>
-          <w:rFonts w:hint="eastAsia"/>
-        </w:rPr>
-        <w:t>意外情况“，用户点击该按钮可以修改填报的信息，同时这</w:t>
+        <w:t>做法是会有一个按钮“意外情况“，用户点击该按钮可以修改填报的信息，同时这</w:t>
       </w:r>
     </w:p>
     <w:p>
